--- a/Assignments/Assignment12_JWT/Assignment12_JWT.docx
+++ b/Assignments/Assignment12_JWT/Assignment12_JWT.docx
@@ -46,13 +46,354 @@
         <w:t xml:space="preserve">e at the conclusion of assignment ten. There is a good chance that the cake is a lie. In this assignment you will be using JWT </w:t>
       </w:r>
       <w:r>
-        <w:t xml:space="preserve">to validate requests against a server. Most of the JWT generation and validation code is provided for you. Your job is to use it in your controllers, filters, and </w:t>
-      </w:r>
-      <w:proofErr w:type="spellStart"/>
-      <w:r>
-        <w:t>javascript</w:t>
-      </w:r>
-      <w:proofErr w:type="spellEnd"/>
+        <w:t>to validate requests against a server. Most of the JWT generation and validation code is provided for you. Your job is to use it in your controllers, filters, and javascript.</w:t>
+      </w:r>
+    </w:p>
+    <w:p>
+      <w:pPr>
+        <w:pStyle w:val="ListParagraph"/>
+      </w:pPr>
+    </w:p>
+    <w:p>
+      <w:pPr>
+        <w:pStyle w:val="ListParagraph"/>
+        <w:ind w:left="0" w:firstLine="720"/>
+      </w:pPr>
+      <w:r>
+        <w:t>This assignment will</w:t>
+      </w:r>
+      <w:r>
+        <w:t xml:space="preserve"> have one WebApi project with two controllers </w:t>
+      </w:r>
+      <w:r>
+        <w:t>and an html page with javascript that will make requests to the controller</w:t>
+      </w:r>
+      <w:r>
+        <w:t>s</w:t>
+      </w:r>
+      <w:r>
+        <w:t xml:space="preserve">. The javascript must keep track of a current </w:t>
+      </w:r>
+      <w:r>
+        <w:t>JWT</w:t>
+      </w:r>
+      <w:r>
+        <w:t xml:space="preserve"> </w:t>
+      </w:r>
+      <w:r>
+        <w:t>that can be sent along with requests to the server.</w:t>
+      </w:r>
+    </w:p>
+    <w:p>
+      <w:pPr>
+        <w:pStyle w:val="ListParagraph"/>
+      </w:pPr>
+    </w:p>
+    <w:p>
+      <w:pPr>
+        <w:pStyle w:val="ListParagraph"/>
+        <w:numPr>
+          <w:ilvl w:val="0"/>
+          <w:numId w:val="2"/>
+        </w:numPr>
+      </w:pPr>
+      <w:r>
+        <w:rPr>
+          <w:b/>
+        </w:rPr>
+        <w:t>(</w:t>
+      </w:r>
+      <w:r>
+        <w:rPr>
+          <w:b/>
+        </w:rPr>
+        <w:t>1</w:t>
+      </w:r>
+      <w:r>
+        <w:rPr>
+          <w:b/>
+        </w:rPr>
+        <w:t xml:space="preserve">0 Points) </w:t>
+      </w:r>
+      <w:r>
+        <w:rPr>
+          <w:b/>
+        </w:rPr>
+        <w:t>UserModel/UsersModel</w:t>
+      </w:r>
+    </w:p>
+    <w:p>
+      <w:pPr>
+        <w:pStyle w:val="ListParagraph"/>
+        <w:numPr>
+          <w:ilvl w:val="1"/>
+          <w:numId w:val="2"/>
+        </w:numPr>
+      </w:pPr>
+      <w:r>
+        <w:t>Create model classes to store individual users and a list of users. Users should be stored with two strings: username and password.</w:t>
+      </w:r>
+    </w:p>
+    <w:p>
+      <w:pPr>
+        <w:pStyle w:val="ListParagraph"/>
+        <w:numPr>
+          <w:ilvl w:val="1"/>
+          <w:numId w:val="2"/>
+        </w:numPr>
+      </w:pPr>
+      <w:r>
+        <w:t>The UsersModel should be initialized with a few usernames and passwords. One of those users must be the username “glados” with the password “cake”.</w:t>
+      </w:r>
+    </w:p>
+    <w:p>
+      <w:pPr>
+        <w:pStyle w:val="ListParagraph"/>
+        <w:numPr>
+          <w:ilvl w:val="0"/>
+          <w:numId w:val="2"/>
+        </w:numPr>
+      </w:pPr>
+      <w:r>
+        <w:rPr>
+          <w:b/>
+        </w:rPr>
+        <w:t>(</w:t>
+      </w:r>
+      <w:r>
+        <w:rPr>
+          <w:b/>
+        </w:rPr>
+        <w:t>2</w:t>
+      </w:r>
+      <w:r>
+        <w:rPr>
+          <w:b/>
+        </w:rPr>
+        <w:t>0 Points</w:t>
+      </w:r>
+      <w:r>
+        <w:rPr>
+          <w:b/>
+        </w:rPr>
+        <w:t xml:space="preserve">) </w:t>
+      </w:r>
+      <w:r>
+        <w:rPr>
+          <w:b/>
+        </w:rPr>
+        <w:t>LoginController</w:t>
+      </w:r>
+    </w:p>
+    <w:p>
+      <w:pPr>
+        <w:pStyle w:val="ListParagraph"/>
+        <w:numPr>
+          <w:ilvl w:val="1"/>
+          <w:numId w:val="2"/>
+        </w:numPr>
+      </w:pPr>
+      <w:r>
+        <w:t>Create a controller that will allow a user to login. It should accept POST requests with a username and password sent as JSON.</w:t>
+      </w:r>
+    </w:p>
+    <w:p>
+      <w:pPr>
+        <w:pStyle w:val="ListParagraph"/>
+        <w:numPr>
+          <w:ilvl w:val="1"/>
+          <w:numId w:val="2"/>
+        </w:numPr>
+      </w:pPr>
+      <w:r>
+        <w:t>The LoginController should check if the username and password combination being requested exists in the UsersModel.</w:t>
+      </w:r>
+    </w:p>
+    <w:p>
+      <w:pPr>
+        <w:pStyle w:val="ListParagraph"/>
+        <w:numPr>
+          <w:ilvl w:val="2"/>
+          <w:numId w:val="2"/>
+        </w:numPr>
+      </w:pPr>
+      <w:r>
+        <w:t>If the user doesn’t exist, return an appropriate status code.</w:t>
+      </w:r>
+    </w:p>
+    <w:p>
+      <w:pPr>
+        <w:pStyle w:val="ListParagraph"/>
+        <w:numPr>
+          <w:ilvl w:val="2"/>
+          <w:numId w:val="2"/>
+        </w:numPr>
+      </w:pPr>
+      <w:r>
+        <w:t>If the user does exist, use ISecurityProvider (found on the class github) to generate and return a token to the user in a JSON document with a single key, named “token”. The token should be generated with a single claim, “username” with a value equal to the username sent to the server.</w:t>
+      </w:r>
+    </w:p>
+    <w:p>
+      <w:pPr>
+        <w:pStyle w:val="ListParagraph"/>
+        <w:numPr>
+          <w:ilvl w:val="0"/>
+          <w:numId w:val="2"/>
+        </w:numPr>
+      </w:pPr>
+      <w:r>
+        <w:rPr>
+          <w:b/>
+        </w:rPr>
+        <w:t>(</w:t>
+      </w:r>
+      <w:r>
+        <w:rPr>
+          <w:b/>
+        </w:rPr>
+        <w:t>10</w:t>
+      </w:r>
+      <w:r>
+        <w:rPr>
+          <w:b/>
+        </w:rPr>
+        <w:t xml:space="preserve"> Points) </w:t>
+      </w:r>
+      <w:r>
+        <w:rPr>
+          <w:b/>
+        </w:rPr>
+        <w:t>GladosController</w:t>
+      </w:r>
+    </w:p>
+    <w:p>
+      <w:pPr>
+        <w:pStyle w:val="ListParagraph"/>
+        <w:numPr>
+          <w:ilvl w:val="1"/>
+          <w:numId w:val="2"/>
+        </w:numPr>
+      </w:pPr>
+      <w:r>
+        <w:t>Create a controller that has a single GET method which returns a random quote from Glados.</w:t>
+      </w:r>
+    </w:p>
+    <w:p>
+      <w:pPr>
+        <w:pStyle w:val="ListParagraph"/>
+        <w:numPr>
+          <w:ilvl w:val="1"/>
+          <w:numId w:val="2"/>
+        </w:numPr>
+      </w:pPr>
+      <w:r>
+        <w:t>Requests to GladosController should only succeed if there is a valid token sent in the request in the appropriate header and format.</w:t>
+      </w:r>
+    </w:p>
+    <w:p>
+      <w:pPr>
+        <w:pStyle w:val="ListParagraph"/>
+        <w:numPr>
+          <w:ilvl w:val="0"/>
+          <w:numId w:val="2"/>
+        </w:numPr>
+      </w:pPr>
+      <w:r>
+        <w:rPr>
+          <w:b/>
+        </w:rPr>
+        <w:t>(20 Points) AuthorizationFIlter</w:t>
+      </w:r>
+    </w:p>
+    <w:p>
+      <w:pPr>
+        <w:pStyle w:val="ListParagraph"/>
+        <w:numPr>
+          <w:ilvl w:val="1"/>
+          <w:numId w:val="2"/>
+        </w:numPr>
+      </w:pPr>
+      <w:r>
+        <w:t>Create a filter that will validate tokens sent in the Authorization header.</w:t>
+      </w:r>
+      <w:r>
+        <w:t xml:space="preserve"> Verify the header is in the correct format and use ISecurityProvider to validate the token. Stop the request and return the appropriate status code if the token is not validated.</w:t>
+      </w:r>
+    </w:p>
+    <w:p>
+      <w:pPr>
+        <w:pStyle w:val="ListParagraph"/>
+        <w:numPr>
+          <w:ilvl w:val="1"/>
+          <w:numId w:val="2"/>
+        </w:numPr>
+      </w:pPr>
+      <w:r>
+        <w:t>This filter should only be applied to the GladosController.</w:t>
+      </w:r>
+    </w:p>
+    <w:p>
+      <w:pPr>
+        <w:pStyle w:val="ListParagraph"/>
+        <w:numPr>
+          <w:ilvl w:val="0"/>
+          <w:numId w:val="2"/>
+        </w:numPr>
+      </w:pPr>
+      <w:r>
+        <w:rPr>
+          <w:b/>
+        </w:rPr>
+        <w:t>(20 Points) Html and Javascript</w:t>
+      </w:r>
+    </w:p>
+    <w:p>
+      <w:pPr>
+        <w:pStyle w:val="ListParagraph"/>
+        <w:numPr>
+          <w:ilvl w:val="1"/>
+          <w:numId w:val="2"/>
+        </w:numPr>
+      </w:pPr>
+      <w:r>
+        <w:t xml:space="preserve">Create an html page that can make requests to the server. It should have buttons for </w:t>
+      </w:r>
+      <w:r>
+        <w:t>Login</w:t>
+      </w:r>
+      <w:r>
+        <w:t>, Logout,</w:t>
+      </w:r>
+      <w:r>
+        <w:t xml:space="preserve"> and Quote</w:t>
+      </w:r>
+      <w:r>
+        <w:t xml:space="preserve">. It should also have </w:t>
+      </w:r>
+      <w:r>
+        <w:t xml:space="preserve">appropriate </w:t>
+      </w:r>
+      <w:r>
+        <w:t xml:space="preserve">input fields for </w:t>
+      </w:r>
+      <w:r>
+        <w:t>username and password.</w:t>
+      </w:r>
+    </w:p>
+    <w:p>
+      <w:pPr>
+        <w:pStyle w:val="ListParagraph"/>
+        <w:numPr>
+          <w:ilvl w:val="2"/>
+          <w:numId w:val="2"/>
+        </w:numPr>
+      </w:pPr>
+      <w:r>
+        <w:t>Login should send username and password to the LoginController. On a successful response</w:t>
+      </w:r>
+      <w:r>
+        <w:t>, it should store the token in the browser’s local storage</w:t>
+      </w:r>
       <w:r>
         <w:t>.</w:t>
       </w:r>
@@ -60,66 +401,72 @@
     <w:p>
       <w:pPr>
         <w:pStyle w:val="ListParagraph"/>
-      </w:pPr>
-    </w:p>
-    <w:p>
-      <w:pPr>
-        <w:pStyle w:val="ListParagraph"/>
-        <w:ind w:left="0" w:firstLine="720"/>
-      </w:pPr>
-      <w:r>
-        <w:t>This assignment will</w:t>
-      </w:r>
-      <w:r>
-        <w:t xml:space="preserve"> have one </w:t>
-      </w:r>
-      <w:proofErr w:type="spellStart"/>
-      <w:r>
-        <w:t>WebApi</w:t>
-      </w:r>
-      <w:proofErr w:type="spellEnd"/>
-      <w:r>
-        <w:t xml:space="preserve"> project with two controllers </w:t>
-      </w:r>
-      <w:r>
-        <w:t xml:space="preserve">and an html page with </w:t>
-      </w:r>
-      <w:proofErr w:type="spellStart"/>
-      <w:r>
-        <w:t>javascript</w:t>
-      </w:r>
-      <w:proofErr w:type="spellEnd"/>
-      <w:r>
-        <w:t xml:space="preserve"> that will make requests to the controller</w:t>
-      </w:r>
-      <w:r>
-        <w:t>s</w:t>
-      </w:r>
-      <w:r>
-        <w:t xml:space="preserve">. The </w:t>
-      </w:r>
-      <w:proofErr w:type="spellStart"/>
-      <w:r>
-        <w:t>javascript</w:t>
-      </w:r>
-      <w:proofErr w:type="spellEnd"/>
-      <w:r>
-        <w:t xml:space="preserve"> must keep track of a current </w:t>
-      </w:r>
-      <w:r>
-        <w:t>JWT</w:t>
-      </w:r>
-      <w:r>
-        <w:t xml:space="preserve"> </w:t>
-      </w:r>
-      <w:r>
-        <w:t>that can be sent along with requests to the server.</w:t>
-      </w:r>
-    </w:p>
-    <w:p>
-      <w:pPr>
-        <w:pStyle w:val="ListParagraph"/>
-      </w:pPr>
+        <w:numPr>
+          <w:ilvl w:val="2"/>
+          <w:numId w:val="2"/>
+        </w:numPr>
+      </w:pPr>
+      <w:r>
+        <w:lastRenderedPageBreak/>
+        <w:t>Quote should request a quote from GladosController. Since GladosController is protected with AuthorizationFilter, you will need to send along the token in the Authorization header.</w:t>
+      </w:r>
+    </w:p>
+    <w:p>
+      <w:pPr>
+        <w:pStyle w:val="ListParagraph"/>
+        <w:numPr>
+          <w:ilvl w:val="2"/>
+          <w:numId w:val="2"/>
+        </w:numPr>
+      </w:pPr>
+      <w:r>
+        <w:t>Logout should delete the stored token out of the local storage.</w:t>
+      </w:r>
+    </w:p>
+    <w:p>
+      <w:pPr>
+        <w:pStyle w:val="ListParagraph"/>
+        <w:numPr>
+          <w:ilvl w:val="1"/>
+          <w:numId w:val="2"/>
+        </w:numPr>
+      </w:pPr>
+      <w:r>
+        <w:t xml:space="preserve">The html page should </w:t>
+      </w:r>
+      <w:r>
+        <w:t>display if the user is currently logged in.</w:t>
+      </w:r>
+    </w:p>
+    <w:p>
+      <w:pPr>
+        <w:pStyle w:val="ListParagraph"/>
+        <w:numPr>
+          <w:ilvl w:val="1"/>
+          <w:numId w:val="2"/>
+        </w:numPr>
+      </w:pPr>
+      <w:r>
+        <w:t>The html page must show error messages and status codes when reques</w:t>
+      </w:r>
+      <w:r>
+        <w:t>ts fail (such as not having a correct token</w:t>
+      </w:r>
+      <w:r>
+        <w:t>)</w:t>
+      </w:r>
+    </w:p>
+    <w:p>
+      <w:pPr>
+        <w:pStyle w:val="ListParagraph"/>
+        <w:numPr>
+          <w:ilvl w:val="1"/>
+          <w:numId w:val="2"/>
+        </w:numPr>
+      </w:pPr>
+      <w:r>
+        <w:t>Store the user’s login token using local storage.</w:t>
+      </w:r>
     </w:p>
     <w:p>
       <w:pPr>
@@ -133,541 +480,6 @@
         <w:rPr>
           <w:b/>
         </w:rPr>
-        <w:t>(</w:t>
-      </w:r>
-      <w:r>
-        <w:rPr>
-          <w:b/>
-        </w:rPr>
-        <w:t>1</w:t>
-      </w:r>
-      <w:r>
-        <w:rPr>
-          <w:b/>
-        </w:rPr>
-        <w:t xml:space="preserve">0 Points) </w:t>
-      </w:r>
-      <w:proofErr w:type="spellStart"/>
-      <w:r>
-        <w:rPr>
-          <w:b/>
-        </w:rPr>
-        <w:t>UserModel</w:t>
-      </w:r>
-      <w:proofErr w:type="spellEnd"/>
-      <w:r>
-        <w:rPr>
-          <w:b/>
-        </w:rPr>
-        <w:t>/</w:t>
-      </w:r>
-      <w:proofErr w:type="spellStart"/>
-      <w:r>
-        <w:rPr>
-          <w:b/>
-        </w:rPr>
-        <w:t>UsersModel</w:t>
-      </w:r>
-      <w:proofErr w:type="spellEnd"/>
-    </w:p>
-    <w:p>
-      <w:pPr>
-        <w:pStyle w:val="ListParagraph"/>
-        <w:numPr>
-          <w:ilvl w:val="1"/>
-          <w:numId w:val="2"/>
-        </w:numPr>
-      </w:pPr>
-      <w:r>
-        <w:t>Create model classes to store individual users and a list of users. Users should be stored with two strings: username and password.</w:t>
-      </w:r>
-    </w:p>
-    <w:p>
-      <w:pPr>
-        <w:pStyle w:val="ListParagraph"/>
-        <w:numPr>
-          <w:ilvl w:val="1"/>
-          <w:numId w:val="2"/>
-        </w:numPr>
-      </w:pPr>
-      <w:r>
-        <w:t xml:space="preserve">The </w:t>
-      </w:r>
-      <w:proofErr w:type="spellStart"/>
-      <w:r>
-        <w:t>UsersModel</w:t>
-      </w:r>
-      <w:proofErr w:type="spellEnd"/>
-      <w:r>
-        <w:t xml:space="preserve"> should be initialized with a few usernames and passwords. One of those users must be the username “</w:t>
-      </w:r>
-      <w:proofErr w:type="spellStart"/>
-      <w:r>
-        <w:t>glados</w:t>
-      </w:r>
-      <w:proofErr w:type="spellEnd"/>
-      <w:r>
-        <w:t>” with the password “cake”.</w:t>
-      </w:r>
-    </w:p>
-    <w:p>
-      <w:pPr>
-        <w:pStyle w:val="ListParagraph"/>
-        <w:numPr>
-          <w:ilvl w:val="0"/>
-          <w:numId w:val="2"/>
-        </w:numPr>
-      </w:pPr>
-      <w:r>
-        <w:rPr>
-          <w:b/>
-        </w:rPr>
-        <w:t>(</w:t>
-      </w:r>
-      <w:r>
-        <w:rPr>
-          <w:b/>
-        </w:rPr>
-        <w:t>2</w:t>
-      </w:r>
-      <w:r>
-        <w:rPr>
-          <w:b/>
-        </w:rPr>
-        <w:t>0 Points</w:t>
-      </w:r>
-      <w:r>
-        <w:rPr>
-          <w:b/>
-        </w:rPr>
-        <w:t xml:space="preserve">) </w:t>
-      </w:r>
-      <w:proofErr w:type="spellStart"/>
-      <w:r>
-        <w:rPr>
-          <w:b/>
-        </w:rPr>
-        <w:t>LoginController</w:t>
-      </w:r>
-      <w:proofErr w:type="spellEnd"/>
-    </w:p>
-    <w:p>
-      <w:pPr>
-        <w:pStyle w:val="ListParagraph"/>
-        <w:numPr>
-          <w:ilvl w:val="1"/>
-          <w:numId w:val="2"/>
-        </w:numPr>
-      </w:pPr>
-      <w:r>
-        <w:t>Create a controller that will allow a user to login. It should accept POST requests with a username and password sent as JSON.</w:t>
-      </w:r>
-    </w:p>
-    <w:p>
-      <w:pPr>
-        <w:pStyle w:val="ListParagraph"/>
-        <w:numPr>
-          <w:ilvl w:val="1"/>
-          <w:numId w:val="2"/>
-        </w:numPr>
-      </w:pPr>
-      <w:r>
-        <w:t xml:space="preserve">The </w:t>
-      </w:r>
-      <w:proofErr w:type="spellStart"/>
-      <w:r>
-        <w:t>LoginController</w:t>
-      </w:r>
-      <w:proofErr w:type="spellEnd"/>
-      <w:r>
-        <w:t xml:space="preserve"> should check if the username and password combination being requested exists in the </w:t>
-      </w:r>
-      <w:proofErr w:type="spellStart"/>
-      <w:r>
-        <w:t>UsersModel</w:t>
-      </w:r>
-      <w:proofErr w:type="spellEnd"/>
-      <w:r>
-        <w:t>.</w:t>
-      </w:r>
-    </w:p>
-    <w:p>
-      <w:pPr>
-        <w:pStyle w:val="ListParagraph"/>
-        <w:numPr>
-          <w:ilvl w:val="2"/>
-          <w:numId w:val="2"/>
-        </w:numPr>
-      </w:pPr>
-      <w:r>
-        <w:t xml:space="preserve">If the user </w:t>
-      </w:r>
-      <w:proofErr w:type="gramStart"/>
-      <w:r>
-        <w:t>doesn’t</w:t>
-      </w:r>
-      <w:proofErr w:type="gramEnd"/>
-      <w:r>
-        <w:t xml:space="preserve"> exist, return an appropriate status code.</w:t>
-      </w:r>
-    </w:p>
-    <w:p>
-      <w:pPr>
-        <w:pStyle w:val="ListParagraph"/>
-        <w:numPr>
-          <w:ilvl w:val="2"/>
-          <w:numId w:val="2"/>
-        </w:numPr>
-      </w:pPr>
-      <w:r>
-        <w:t xml:space="preserve">If the user does exist, use </w:t>
-      </w:r>
-      <w:proofErr w:type="spellStart"/>
-      <w:r>
-        <w:t>ISecurityProvider</w:t>
-      </w:r>
-      <w:proofErr w:type="spellEnd"/>
-      <w:r>
-        <w:t xml:space="preserve"> (found on the class </w:t>
-      </w:r>
-      <w:proofErr w:type="spellStart"/>
-      <w:r>
-        <w:t>github</w:t>
-      </w:r>
-      <w:proofErr w:type="spellEnd"/>
-      <w:r>
-        <w:t>) to generate and return a token to the user in a JSON document with a single key, named “token”. The token should be generated with a single claim, “username” with a value equal to the username sent to the server.</w:t>
-      </w:r>
-    </w:p>
-    <w:p>
-      <w:pPr>
-        <w:pStyle w:val="ListParagraph"/>
-        <w:numPr>
-          <w:ilvl w:val="0"/>
-          <w:numId w:val="2"/>
-        </w:numPr>
-      </w:pPr>
-      <w:r>
-        <w:rPr>
-          <w:b/>
-        </w:rPr>
-        <w:t>(</w:t>
-      </w:r>
-      <w:r>
-        <w:rPr>
-          <w:b/>
-        </w:rPr>
-        <w:t>10</w:t>
-      </w:r>
-      <w:r>
-        <w:rPr>
-          <w:b/>
-        </w:rPr>
-        <w:t xml:space="preserve"> Points) </w:t>
-      </w:r>
-      <w:proofErr w:type="spellStart"/>
-      <w:r>
-        <w:rPr>
-          <w:b/>
-        </w:rPr>
-        <w:t>GladosController</w:t>
-      </w:r>
-      <w:proofErr w:type="spellEnd"/>
-    </w:p>
-    <w:p>
-      <w:pPr>
-        <w:pStyle w:val="ListParagraph"/>
-        <w:numPr>
-          <w:ilvl w:val="1"/>
-          <w:numId w:val="2"/>
-        </w:numPr>
-      </w:pPr>
-      <w:r>
-        <w:t xml:space="preserve">Create a controller that has a single GET method which returns a random quote from </w:t>
-      </w:r>
-      <w:proofErr w:type="spellStart"/>
-      <w:r>
-        <w:t>Glados</w:t>
-      </w:r>
-      <w:proofErr w:type="spellEnd"/>
-      <w:r>
-        <w:t>.</w:t>
-      </w:r>
-    </w:p>
-    <w:p>
-      <w:pPr>
-        <w:pStyle w:val="ListParagraph"/>
-        <w:numPr>
-          <w:ilvl w:val="1"/>
-          <w:numId w:val="2"/>
-        </w:numPr>
-      </w:pPr>
-      <w:r>
-        <w:t xml:space="preserve">Requests to </w:t>
-      </w:r>
-      <w:proofErr w:type="spellStart"/>
-      <w:r>
-        <w:t>GladosController</w:t>
-      </w:r>
-      <w:proofErr w:type="spellEnd"/>
-      <w:r>
-        <w:t xml:space="preserve"> should only succeed if there is a valid token sent in the request in the appropriate header and format.</w:t>
-      </w:r>
-    </w:p>
-    <w:p>
-      <w:pPr>
-        <w:pStyle w:val="ListParagraph"/>
-        <w:numPr>
-          <w:ilvl w:val="0"/>
-          <w:numId w:val="2"/>
-        </w:numPr>
-      </w:pPr>
-      <w:r>
-        <w:rPr>
-          <w:b/>
-        </w:rPr>
-        <w:t xml:space="preserve">(20 Points) </w:t>
-      </w:r>
-      <w:proofErr w:type="spellStart"/>
-      <w:r>
-        <w:rPr>
-          <w:b/>
-        </w:rPr>
-        <w:t>AuthorizationFIlter</w:t>
-      </w:r>
-      <w:proofErr w:type="spellEnd"/>
-    </w:p>
-    <w:p>
-      <w:pPr>
-        <w:pStyle w:val="ListParagraph"/>
-        <w:numPr>
-          <w:ilvl w:val="1"/>
-          <w:numId w:val="2"/>
-        </w:numPr>
-      </w:pPr>
-      <w:r>
-        <w:t>Create a filter that will validate tokens sent in the Authorization header.</w:t>
-      </w:r>
-      <w:r>
-        <w:t xml:space="preserve"> Verify the header is in the correct format and use </w:t>
-      </w:r>
-      <w:proofErr w:type="spellStart"/>
-      <w:r>
-        <w:t>ISecurityProvider</w:t>
-      </w:r>
-      <w:proofErr w:type="spellEnd"/>
-      <w:r>
-        <w:t xml:space="preserve"> to validate the token. Stop the request and return the appropriate status code if the token is not validated.</w:t>
-      </w:r>
-    </w:p>
-    <w:p>
-      <w:pPr>
-        <w:pStyle w:val="ListParagraph"/>
-        <w:numPr>
-          <w:ilvl w:val="1"/>
-          <w:numId w:val="2"/>
-        </w:numPr>
-      </w:pPr>
-      <w:r>
-        <w:t xml:space="preserve">This filter should only be applied to the </w:t>
-      </w:r>
-      <w:proofErr w:type="spellStart"/>
-      <w:r>
-        <w:t>GladosController</w:t>
-      </w:r>
-      <w:proofErr w:type="spellEnd"/>
-      <w:r>
-        <w:t>.</w:t>
-      </w:r>
-    </w:p>
-    <w:p>
-      <w:pPr>
-        <w:pStyle w:val="ListParagraph"/>
-        <w:numPr>
-          <w:ilvl w:val="0"/>
-          <w:numId w:val="2"/>
-        </w:numPr>
-      </w:pPr>
-      <w:r>
-        <w:rPr>
-          <w:b/>
-        </w:rPr>
-        <w:t xml:space="preserve">(20 Points) Html and </w:t>
-      </w:r>
-      <w:proofErr w:type="spellStart"/>
-      <w:r>
-        <w:rPr>
-          <w:b/>
-        </w:rPr>
-        <w:t>Javascript</w:t>
-      </w:r>
-      <w:proofErr w:type="spellEnd"/>
-    </w:p>
-    <w:p>
-      <w:pPr>
-        <w:pStyle w:val="ListParagraph"/>
-        <w:numPr>
-          <w:ilvl w:val="1"/>
-          <w:numId w:val="2"/>
-        </w:numPr>
-      </w:pPr>
-      <w:r>
-        <w:t xml:space="preserve">Create an html page that can make requests to the server. It should have buttons for </w:t>
-      </w:r>
-      <w:r>
-        <w:t>Login</w:t>
-      </w:r>
-      <w:r>
-        <w:t>, Logout,</w:t>
-      </w:r>
-      <w:r>
-        <w:t xml:space="preserve"> and Quote</w:t>
-      </w:r>
-      <w:r>
-        <w:t xml:space="preserve">. It should also have </w:t>
-      </w:r>
-      <w:r>
-        <w:t xml:space="preserve">appropriate </w:t>
-      </w:r>
-      <w:r>
-        <w:t xml:space="preserve">input fields for </w:t>
-      </w:r>
-      <w:r>
-        <w:t>username and password.</w:t>
-      </w:r>
-    </w:p>
-    <w:p>
-      <w:pPr>
-        <w:pStyle w:val="ListParagraph"/>
-        <w:numPr>
-          <w:ilvl w:val="2"/>
-          <w:numId w:val="2"/>
-        </w:numPr>
-      </w:pPr>
-      <w:r>
-        <w:t xml:space="preserve">Login should send username and password to the </w:t>
-      </w:r>
-      <w:proofErr w:type="spellStart"/>
-      <w:r>
-        <w:t>LoginController</w:t>
-      </w:r>
-      <w:proofErr w:type="spellEnd"/>
-      <w:r>
-        <w:t>. On a successful response</w:t>
-      </w:r>
-      <w:r>
-        <w:t>, it should store the token in the browser’s local storage</w:t>
-      </w:r>
-      <w:r>
-        <w:t>.</w:t>
-      </w:r>
-    </w:p>
-    <w:p>
-      <w:pPr>
-        <w:pStyle w:val="ListParagraph"/>
-        <w:numPr>
-          <w:ilvl w:val="2"/>
-          <w:numId w:val="2"/>
-        </w:numPr>
-      </w:pPr>
-      <w:r>
-        <w:lastRenderedPageBreak/>
-        <w:t xml:space="preserve">Quote should request a quote from </w:t>
-      </w:r>
-      <w:proofErr w:type="spellStart"/>
-      <w:r>
-        <w:t>GladosController</w:t>
-      </w:r>
-      <w:proofErr w:type="spellEnd"/>
-      <w:r>
-        <w:t xml:space="preserve">. Since </w:t>
-      </w:r>
-      <w:proofErr w:type="spellStart"/>
-      <w:r>
-        <w:t>GladosController</w:t>
-      </w:r>
-      <w:proofErr w:type="spellEnd"/>
-      <w:r>
-        <w:t xml:space="preserve"> is protected with </w:t>
-      </w:r>
-      <w:proofErr w:type="spellStart"/>
-      <w:r>
-        <w:t>AuthorizationFilter</w:t>
-      </w:r>
-      <w:proofErr w:type="spellEnd"/>
-      <w:r>
-        <w:t>, you will need to send along the token in the Authorization header.</w:t>
-      </w:r>
-    </w:p>
-    <w:p>
-      <w:pPr>
-        <w:pStyle w:val="ListParagraph"/>
-        <w:numPr>
-          <w:ilvl w:val="2"/>
-          <w:numId w:val="2"/>
-        </w:numPr>
-      </w:pPr>
-      <w:r>
-        <w:t>Logout should delete the stored token out of the local storage.</w:t>
-      </w:r>
-    </w:p>
-    <w:p>
-      <w:pPr>
-        <w:pStyle w:val="ListParagraph"/>
-        <w:numPr>
-          <w:ilvl w:val="1"/>
-          <w:numId w:val="2"/>
-        </w:numPr>
-      </w:pPr>
-      <w:r>
-        <w:t xml:space="preserve">The html page should </w:t>
-      </w:r>
-      <w:r>
-        <w:t>display if the user is currently logged in.</w:t>
-      </w:r>
-    </w:p>
-    <w:p>
-      <w:pPr>
-        <w:pStyle w:val="ListParagraph"/>
-        <w:numPr>
-          <w:ilvl w:val="1"/>
-          <w:numId w:val="2"/>
-        </w:numPr>
-      </w:pPr>
-      <w:r>
-        <w:t>The html page must show error messages and status codes when reques</w:t>
-      </w:r>
-      <w:r>
-        <w:t>ts fail (such as not having a correct token</w:t>
-      </w:r>
-      <w:r>
-        <w:t>)</w:t>
-      </w:r>
-    </w:p>
-    <w:p>
-      <w:pPr>
-        <w:pStyle w:val="ListParagraph"/>
-        <w:numPr>
-          <w:ilvl w:val="1"/>
-          <w:numId w:val="2"/>
-        </w:numPr>
-      </w:pPr>
-      <w:r>
-        <w:t>Store the user’s login token using local storage.</w:t>
-      </w:r>
-    </w:p>
-    <w:p>
-      <w:pPr>
-        <w:pStyle w:val="ListParagraph"/>
-        <w:numPr>
-          <w:ilvl w:val="0"/>
-          <w:numId w:val="2"/>
-        </w:numPr>
-      </w:pPr>
-      <w:r>
-        <w:rPr>
-          <w:b/>
-        </w:rPr>
         <w:t>(20 Points)</w:t>
       </w:r>
       <w:r>
@@ -703,15 +515,7 @@
         <w:t>a reputation bonus</w:t>
       </w:r>
       <w:r>
-        <w:t xml:space="preserve">. If you try for the stretch levels, make sure to type it in the comments on Moodle so I </w:t>
-      </w:r>
-      <w:proofErr w:type="gramStart"/>
-      <w:r>
-        <w:t>don’t</w:t>
-      </w:r>
-      <w:proofErr w:type="gramEnd"/>
-      <w:r>
-        <w:t xml:space="preserve"> miss it.</w:t>
+        <w:t>. If you try for the stretch levels, make sure to type it in the comments on Moodle so I don’t miss it.</w:t>
       </w:r>
     </w:p>
     <w:p>
@@ -721,14 +525,40 @@
           <w:b/>
         </w:rPr>
       </w:pPr>
-      <w:proofErr w:type="spellStart"/>
-      <w:r>
-        <w:rPr>
-          <w:b/>
-        </w:rPr>
-        <w:t>Glados</w:t>
-      </w:r>
-      <w:proofErr w:type="spellEnd"/>
+      <w:r>
+        <w:rPr>
+          <w:b/>
+        </w:rPr>
+        <w:t>Glados Level</w:t>
+      </w:r>
+    </w:p>
+    <w:p>
+      <w:pPr>
+        <w:ind w:left="720" w:firstLine="720"/>
+      </w:pPr>
+      <w:r>
+        <w:t>Add some CSS to your page to make it look nicer. Background colors, font colors, or anything that looks good.</w:t>
+      </w:r>
+    </w:p>
+    <w:p>
+      <w:pPr>
+        <w:ind w:left="720"/>
+        <w:rPr>
+          <w:b/>
+        </w:rPr>
+      </w:pPr>
+      <w:r>
+        <w:rPr>
+          <w:b/>
+        </w:rPr>
+        <w:t>W</w:t>
+      </w:r>
+      <w:r>
+        <w:rPr>
+          <w:b/>
+        </w:rPr>
+        <w:t>heatley</w:t>
+      </w:r>
       <w:r>
         <w:rPr>
           <w:b/>
@@ -738,30 +568,24 @@
     </w:p>
     <w:p>
       <w:pPr>
-        <w:ind w:left="720" w:firstLine="720"/>
-      </w:pPr>
-      <w:r>
-        <w:t>Add some CSS to your page to make it look nicer. Background colors, font colors, or anything that looks good.</w:t>
-      </w:r>
-    </w:p>
-    <w:p>
-      <w:pPr>
         <w:ind w:left="720"/>
-        <w:rPr>
-          <w:b/>
-        </w:rPr>
-      </w:pPr>
-      <w:r>
-        <w:rPr>
-          <w:b/>
-        </w:rPr>
-        <w:t>W</w:t>
-      </w:r>
-      <w:r>
-        <w:rPr>
-          <w:b/>
-        </w:rPr>
-        <w:t>heatley</w:t>
+      </w:pPr>
+      <w:r>
+        <w:tab/>
+      </w:r>
+      <w:r>
+        <w:t>Modify your server to use a constant public and private key (Hint: from an xml string) so that if your server is restarted, your token in local storage will continue to be valid (until it expires).</w:t>
+      </w:r>
+    </w:p>
+    <w:p>
+      <w:pPr>
+        <w:ind w:left="720"/>
+      </w:pPr>
+      <w:r>
+        <w:rPr>
+          <w:b/>
+        </w:rPr>
+        <w:t>Companion Cube</w:t>
       </w:r>
       <w:r>
         <w:rPr>
@@ -778,43 +602,7 @@
         <w:tab/>
       </w:r>
       <w:r>
-        <w:t>Modify your server to use a constant public and private key (Hint: from an xml string) so that if your server is restarted, your token in local storage will continue to be valid (until it expires).</w:t>
-      </w:r>
-    </w:p>
-    <w:p>
-      <w:pPr>
-        <w:ind w:left="720"/>
-      </w:pPr>
-      <w:r>
-        <w:rPr>
-          <w:b/>
-        </w:rPr>
-        <w:t>Companion Cube</w:t>
-      </w:r>
-      <w:r>
-        <w:rPr>
-          <w:b/>
-        </w:rPr>
-        <w:t xml:space="preserve"> Level</w:t>
-      </w:r>
-    </w:p>
-    <w:p>
-      <w:pPr>
-        <w:ind w:left="720"/>
-      </w:pPr>
-      <w:r>
-        <w:tab/>
-      </w:r>
-      <w:r>
-        <w:t xml:space="preserve">Update </w:t>
-      </w:r>
-      <w:proofErr w:type="spellStart"/>
-      <w:r>
-        <w:t>SecurityProvider</w:t>
-      </w:r>
-      <w:proofErr w:type="spellEnd"/>
-      <w:r>
-        <w:t xml:space="preserve"> to support validation of </w:t>
+        <w:t xml:space="preserve">Update SecurityProvider to support validation of </w:t>
       </w:r>
       <w:r>
         <w:t>another issuer, “</w:t>
@@ -850,17 +638,10 @@
           <w:ilvl w:val="0"/>
           <w:numId w:val="3"/>
         </w:numPr>
-      </w:pPr>
-      <w:r>
-        <w:t xml:space="preserve">No inline styles or </w:t>
-      </w:r>
-      <w:proofErr w:type="spellStart"/>
-      <w:r>
-        <w:t>javascript</w:t>
-      </w:r>
-      <w:proofErr w:type="spellEnd"/>
-      <w:r>
-        <w:t>.</w:t>
+        <w:spacing w:line="256" w:lineRule="auto"/>
+      </w:pPr>
+      <w:r>
+        <w:t>No inline styles or inline javascript.</w:t>
       </w:r>
     </w:p>
     <w:p>
@@ -884,15 +665,7 @@
         </w:numPr>
       </w:pPr>
       <w:r>
-        <w:t xml:space="preserve">Any resources not created by you (images, </w:t>
-      </w:r>
-      <w:proofErr w:type="spellStart"/>
-      <w:r>
-        <w:t>javascript</w:t>
-      </w:r>
-      <w:proofErr w:type="spellEnd"/>
-      <w:r>
-        <w:t xml:space="preserve"> libraries, etc.) must be referenced using a CDN or URL, not directly included in your assignment submission.</w:t>
+        <w:t>Any resources not created by you (images, javascript libraries, etc.) must be referenced using a CDN or URL, not directly included in your assignment submission.</w:t>
       </w:r>
     </w:p>
     <w:p>
@@ -955,15 +728,7 @@
         <w:spacing w:line="256" w:lineRule="auto"/>
       </w:pPr>
       <w:r>
-        <w:t xml:space="preserve">All requests that submit a body to your server must have their entities validated with appropriate annotations, such as </w:t>
-      </w:r>
-      <w:proofErr w:type="spellStart"/>
-      <w:r>
-        <w:t>MinLength</w:t>
-      </w:r>
-      <w:proofErr w:type="spellEnd"/>
-      <w:r>
-        <w:t>, Range, or Required.</w:t>
+        <w:t>All requests that submit a body to your server must have their entities validated with appropriate annotations, such as MinLength, Range, or Required.</w:t>
       </w:r>
     </w:p>
     <w:p>
@@ -994,32 +759,14 @@
         <w:t xml:space="preserve">entities must </w:t>
       </w:r>
       <w:r>
-        <w:t xml:space="preserve">enforce the usage of an </w:t>
-      </w:r>
-      <w:proofErr w:type="spellStart"/>
-      <w:r>
-        <w:t>api</w:t>
-      </w:r>
-      <w:proofErr w:type="spellEnd"/>
-      <w:r>
-        <w:t xml:space="preserve"> version. </w:t>
-      </w:r>
-      <w:r>
-        <w:t xml:space="preserve">Your namespace and folder structure should match the </w:t>
-      </w:r>
-      <w:proofErr w:type="spellStart"/>
-      <w:r>
-        <w:t>api</w:t>
-      </w:r>
-      <w:proofErr w:type="spellEnd"/>
-      <w:r>
-        <w:t xml:space="preserve"> version</w:t>
+        <w:t xml:space="preserve">enforce the usage of an api version. </w:t>
+      </w:r>
+      <w:r>
+        <w:t>Your namespace and folder structure should match the api version</w:t>
       </w:r>
       <w:r>
         <w:t xml:space="preserve"> of the controller/entities.</w:t>
       </w:r>
-      <w:bookmarkStart w:id="0" w:name="_GoBack"/>
-      <w:bookmarkEnd w:id="0"/>
     </w:p>
     <w:sectPr>
       <w:headerReference w:type="even" r:id="rId7"/>
@@ -1425,6 +1172,36 @@
   <w:num w:numId="3">
     <w:abstractNumId w:val="1"/>
   </w:num>
+  <w:num w:numId="4">
+    <w:abstractNumId w:val="1"/>
+    <w:lvlOverride w:ilvl="0">
+      <w:startOverride w:val="1"/>
+    </w:lvlOverride>
+    <w:lvlOverride w:ilvl="1">
+      <w:startOverride w:val="1"/>
+    </w:lvlOverride>
+    <w:lvlOverride w:ilvl="2">
+      <w:startOverride w:val="1"/>
+    </w:lvlOverride>
+    <w:lvlOverride w:ilvl="3">
+      <w:startOverride w:val="1"/>
+    </w:lvlOverride>
+    <w:lvlOverride w:ilvl="4">
+      <w:startOverride w:val="1"/>
+    </w:lvlOverride>
+    <w:lvlOverride w:ilvl="5">
+      <w:startOverride w:val="1"/>
+    </w:lvlOverride>
+    <w:lvlOverride w:ilvl="6">
+      <w:startOverride w:val="1"/>
+    </w:lvlOverride>
+    <w:lvlOverride w:ilvl="7">
+      <w:startOverride w:val="1"/>
+    </w:lvlOverride>
+    <w:lvlOverride w:ilvl="8">
+      <w:startOverride w:val="1"/>
+    </w:lvlOverride>
+  </w:num>
 </w:numbering>
 </file>
 
@@ -1445,7 +1222,7 @@
       </w:pPr>
     </w:pPrDefault>
   </w:docDefaults>
-  <w:latentStyles w:defLockedState="0" w:defUIPriority="99" w:defSemiHidden="0" w:defUnhideWhenUsed="0" w:defQFormat="0" w:count="377">
+  <w:latentStyles w:defLockedState="0" w:defUIPriority="99" w:defSemiHidden="0" w:defUnhideWhenUsed="0" w:defQFormat="0" w:count="376">
     <w:lsdException w:name="Normal" w:uiPriority="0" w:qFormat="1"/>
     <w:lsdException w:name="heading 1" w:uiPriority="9" w:qFormat="1"/>
     <w:lsdException w:name="heading 2" w:semiHidden="1" w:uiPriority="9" w:unhideWhenUsed="1" w:qFormat="1"/>
@@ -1551,6 +1328,7 @@
     <w:lsdException w:name="HTML Sample" w:semiHidden="1" w:unhideWhenUsed="1"/>
     <w:lsdException w:name="HTML Typewriter" w:semiHidden="1" w:unhideWhenUsed="1"/>
     <w:lsdException w:name="HTML Variable" w:semiHidden="1" w:unhideWhenUsed="1"/>
+    <w:lsdException w:name="Normal Table" w:semiHidden="1" w:unhideWhenUsed="1"/>
     <w:lsdException w:name="annotation subject" w:semiHidden="1" w:unhideWhenUsed="1"/>
     <w:lsdException w:name="No List" w:semiHidden="1" w:unhideWhenUsed="1"/>
     <w:lsdException w:name="Outline List 1" w:semiHidden="1" w:unhideWhenUsed="1"/>
@@ -1597,8 +1375,10 @@
     <w:lsdException w:name="Table Subtle 2" w:semiHidden="1" w:unhideWhenUsed="1"/>
     <w:lsdException w:name="Table Web 1" w:semiHidden="1" w:unhideWhenUsed="1"/>
     <w:lsdException w:name="Table Web 2" w:semiHidden="1" w:unhideWhenUsed="1"/>
+    <w:lsdException w:name="Table Web 3" w:semiHidden="1" w:unhideWhenUsed="1"/>
     <w:lsdException w:name="Balloon Text" w:semiHidden="1" w:unhideWhenUsed="1"/>
     <w:lsdException w:name="Table Grid" w:uiPriority="39"/>
+    <w:lsdException w:name="Table Theme" w:semiHidden="1" w:unhideWhenUsed="1"/>
     <w:lsdException w:name="Placeholder Text" w:semiHidden="1"/>
     <w:lsdException w:name="No Spacing" w:uiPriority="1" w:qFormat="1"/>
     <w:lsdException w:name="Light Shading" w:uiPriority="60"/>
@@ -1819,7 +1599,6 @@
     <w:lsdException w:name="Hashtag" w:semiHidden="1" w:unhideWhenUsed="1"/>
     <w:lsdException w:name="Unresolved Mention" w:semiHidden="1" w:unhideWhenUsed="1"/>
     <w:lsdException w:name="Smart Link" w:semiHidden="1" w:unhideWhenUsed="1"/>
-    <w:lsdException w:name="Smart Link Error" w:semiHidden="1" w:unhideWhenUsed="1"/>
   </w:latentStyles>
   <w:style w:type="paragraph" w:default="1" w:styleId="Normal">
     <w:name w:val="Normal"/>
